--- a/工作日志_李响115_20210831.docx
+++ b/工作日志_李响115_20210831.docx
@@ -332,6 +332,63 @@
       <w:pPr>
         <w:pStyle w:val="a3"/>
         <w:widowControl/>
+        <w:ind w:left="420" w:firstLineChars="0" w:firstLine="0"/>
+        <w:jc w:val="left"/>
+        <w:rPr>
+          <w:rFonts w:ascii="宋体" w:eastAsia="宋体" w:hAnsi="宋体" w:cs="宋体" w:hint="eastAsia"/>
+          <w:kern w:val="0"/>
+          <w:sz w:val="28"/>
+          <w:szCs w:val="28"/>
+        </w:rPr>
+      </w:pPr>
+      <w:r>
+        <w:rPr>
+          <w:rFonts w:ascii="宋体" w:eastAsia="宋体" w:hAnsi="宋体" w:cs="宋体"/>
+          <w:kern w:val="0"/>
+          <w:sz w:val="28"/>
+          <w:szCs w:val="28"/>
+        </w:rPr>
+        <w:drawing>
+          <wp:inline distT="0" distB="0" distL="0" distR="0" wp14:anchorId="4AC69AC4" wp14:editId="733FA93A">
+            <wp:extent cx="5274310" cy="3686810"/>
+            <wp:effectExtent l="0" t="0" r="0" b="0"/>
+            <wp:docPr id="5" name="图片 5" descr="图形用户界面, 应用程序&#10;&#10;描述已自动生成"/>
+            <wp:cNvGraphicFramePr>
+              <a:graphicFrameLocks xmlns:a="http://schemas.openxmlformats.org/drawingml/2006/main" noChangeAspect="1"/>
+            </wp:cNvGraphicFramePr>
+            <a:graphic xmlns:a="http://schemas.openxmlformats.org/drawingml/2006/main">
+              <a:graphicData uri="http://schemas.openxmlformats.org/drawingml/2006/picture">
+                <pic:pic xmlns:pic="http://schemas.openxmlformats.org/drawingml/2006/picture">
+                  <pic:nvPicPr>
+                    <pic:cNvPr id="5" name="图片 5" descr="图形用户界面, 应用程序&#10;&#10;描述已自动生成"/>
+                    <pic:cNvPicPr/>
+                  </pic:nvPicPr>
+                  <pic:blipFill>
+                    <a:blip r:embed="rId5"/>
+                    <a:stretch>
+                      <a:fillRect/>
+                    </a:stretch>
+                  </pic:blipFill>
+                  <pic:spPr>
+                    <a:xfrm>
+                      <a:off x="0" y="0"/>
+                      <a:ext cx="5274310" cy="3686810"/>
+                    </a:xfrm>
+                    <a:prstGeom prst="rect">
+                      <a:avLst/>
+                    </a:prstGeom>
+                  </pic:spPr>
+                </pic:pic>
+              </a:graphicData>
+            </a:graphic>
+          </wp:inline>
+        </w:drawing>
+      </w:r>
+    </w:p>
+    <w:p>
+      <w:pPr>
+        <w:pStyle w:val="a3"/>
+        <w:widowControl/>
         <w:numPr>
           <w:ilvl w:val="0"/>
           <w:numId w:val="2"/>
@@ -390,6 +447,7 @@
         <w:rPr>
           <w:noProof/>
         </w:rPr>
+        <w:lastRenderedPageBreak/>
         <w:drawing>
           <wp:inline distT="0" distB="0" distL="0" distR="0" wp14:anchorId="74B0151A" wp14:editId="351003DC">
             <wp:extent cx="4677410" cy="3445268"/>
@@ -406,7 +464,7 @@
                     <pic:cNvPicPr/>
                   </pic:nvPicPr>
                   <pic:blipFill>
-                    <a:blip r:embed="rId5"/>
+                    <a:blip r:embed="rId6"/>
                     <a:stretch>
                       <a:fillRect/>
                     </a:stretch>
@@ -804,7 +862,6 @@
           <w:sz w:val="20"/>
           <w:szCs w:val="20"/>
         </w:rPr>
-        <w:lastRenderedPageBreak/>
         <w:t xml:space="preserve">import </w:t>
       </w:r>
       <w:r>
@@ -1374,6 +1431,7 @@
           <w:sz w:val="20"/>
           <w:szCs w:val="20"/>
         </w:rPr>
+        <w:lastRenderedPageBreak/>
         <w:t xml:space="preserve">public class </w:t>
       </w:r>
       <w:r>
@@ -2164,7 +2222,6 @@
         <w:rPr>
           <w:noProof/>
         </w:rPr>
-        <w:lastRenderedPageBreak/>
         <w:drawing>
           <wp:inline distT="0" distB="0" distL="114300" distR="114300" wp14:anchorId="2D582746" wp14:editId="29E775D5">
             <wp:extent cx="5270500" cy="2102485"/>
@@ -2183,7 +2240,7 @@
                     </pic:cNvPicPr>
                   </pic:nvPicPr>
                   <pic:blipFill>
-                    <a:blip r:embed="rId6"/>
+                    <a:blip r:embed="rId7"/>
                     <a:srcRect/>
                     <a:stretch>
                       <a:fillRect/>
@@ -2242,6 +2299,7 @@
         <w:rPr>
           <w:noProof/>
         </w:rPr>
+        <w:lastRenderedPageBreak/>
         <w:drawing>
           <wp:inline distT="0" distB="0" distL="0" distR="0" wp14:anchorId="5D4FAFA7" wp14:editId="147653F9">
             <wp:extent cx="4806950" cy="3287199"/>
@@ -2258,7 +2316,7 @@
                     <pic:cNvPicPr/>
                   </pic:nvPicPr>
                   <pic:blipFill>
-                    <a:blip r:embed="rId7"/>
+                    <a:blip r:embed="rId8"/>
                     <a:stretch>
                       <a:fillRect/>
                     </a:stretch>
@@ -2354,7 +2412,7 @@
                     <pic:cNvPicPr/>
                   </pic:nvPicPr>
                   <pic:blipFill>
-                    <a:blip r:embed="rId8"/>
+                    <a:blip r:embed="rId9"/>
                     <a:stretch>
                       <a:fillRect/>
                     </a:stretch>
@@ -2405,7 +2463,6 @@
         <w:rPr>
           <w:noProof/>
         </w:rPr>
-        <w:lastRenderedPageBreak/>
         <w:drawing>
           <wp:inline distT="0" distB="0" distL="114300" distR="114300" wp14:anchorId="39D932FD" wp14:editId="5C85F8B0">
             <wp:extent cx="5270500" cy="1097280"/>
@@ -2424,7 +2481,7 @@
                     </pic:cNvPicPr>
                   </pic:nvPicPr>
                   <pic:blipFill>
-                    <a:blip r:embed="rId9"/>
+                    <a:blip r:embed="rId10"/>
                     <a:srcRect/>
                     <a:stretch>
                       <a:fillRect/>
@@ -2464,6 +2521,7 @@
         <w:rPr>
           <w:noProof/>
         </w:rPr>
+        <w:lastRenderedPageBreak/>
         <w:drawing>
           <wp:inline distT="0" distB="0" distL="114300" distR="114300" wp14:anchorId="1AA25D8B" wp14:editId="61EB5CA9">
             <wp:extent cx="5269865" cy="1855470"/>
@@ -2482,7 +2540,7 @@
                     </pic:cNvPicPr>
                   </pic:nvPicPr>
                   <pic:blipFill>
-                    <a:blip r:embed="rId10"/>
+                    <a:blip r:embed="rId11"/>
                     <a:srcRect/>
                     <a:stretch>
                       <a:fillRect/>
@@ -2558,6 +2616,9 @@
     </w:p>
     <w:p>
       <w:r>
+        <w:rPr>
+          <w:noProof/>
+        </w:rPr>
         <w:drawing>
           <wp:inline distT="0" distB="0" distL="0" distR="0" wp14:anchorId="3F10BBF6" wp14:editId="70040A39">
             <wp:extent cx="5274310" cy="3796030"/>
@@ -2574,7 +2635,7 @@
                     <pic:cNvPicPr/>
                   </pic:nvPicPr>
                   <pic:blipFill>
-                    <a:blip r:embed="rId11"/>
+                    <a:blip r:embed="rId12"/>
                     <a:stretch>
                       <a:fillRect/>
                     </a:stretch>
@@ -2596,11 +2657,6 @@
       </w:r>
     </w:p>
     <w:p>
-      <w:pPr>
-        <w:rPr>
-          <w:rFonts w:hint="eastAsia"/>
-        </w:rPr>
-      </w:pPr>
       <w:r>
         <w:rPr>
           <w:rFonts w:hint="eastAsia"/>
@@ -2618,7 +2674,9 @@
     </w:p>
     <w:p>
       <w:r>
-        <w:lastRenderedPageBreak/>
+        <w:rPr>
+          <w:noProof/>
+        </w:rPr>
         <w:drawing>
           <wp:inline distT="0" distB="0" distL="0" distR="0" wp14:anchorId="5B1AF8B9" wp14:editId="2E44A51F">
             <wp:extent cx="5274310" cy="1420495"/>
@@ -2635,7 +2693,7 @@
                     <pic:cNvPicPr/>
                   </pic:nvPicPr>
                   <pic:blipFill>
-                    <a:blip r:embed="rId12"/>
+                    <a:blip r:embed="rId13"/>
                     <a:stretch>
                       <a:fillRect/>
                     </a:stretch>
@@ -2657,20 +2715,19 @@
       </w:r>
     </w:p>
     <w:p>
-      <w:pPr>
+      <w:r>
         <w:rPr>
           <w:rFonts w:hint="eastAsia"/>
         </w:rPr>
-      </w:pPr>
-      <w:r>
-        <w:rPr>
-          <w:rFonts w:hint="eastAsia"/>
-        </w:rPr>
+        <w:lastRenderedPageBreak/>
         <w:t>内容查询服务发布：</w:t>
       </w:r>
     </w:p>
     <w:p>
       <w:r>
+        <w:rPr>
+          <w:noProof/>
+        </w:rPr>
         <w:drawing>
           <wp:inline distT="0" distB="0" distL="0" distR="0" wp14:anchorId="14332C7E" wp14:editId="591A8427">
             <wp:extent cx="5274310" cy="1850390"/>
@@ -2687,7 +2744,7 @@
                     <pic:cNvPicPr/>
                   </pic:nvPicPr>
                   <pic:blipFill>
-                    <a:blip r:embed="rId13"/>
+                    <a:blip r:embed="rId14"/>
                     <a:stretch>
                       <a:fillRect/>
                     </a:stretch>
@@ -2716,13 +2773,7 @@
         <w:t>门户调用：</w:t>
       </w:r>
     </w:p>
-    <w:p>
-      <w:pPr>
-        <w:rPr>
-          <w:rFonts w:hint="eastAsia"/>
-        </w:rPr>
-      </w:pPr>
-    </w:p>
+    <w:p/>
     <w:p>
       <w:r>
         <w:rPr>
@@ -3149,7 +3200,6 @@
           <w:sz w:val="20"/>
           <w:szCs w:val="20"/>
         </w:rPr>
-        <w:lastRenderedPageBreak/>
         <w:t xml:space="preserve">import </w:t>
       </w:r>
       <w:r>
@@ -3450,6 +3500,18 @@
           <w:szCs w:val="20"/>
         </w:rPr>
         <w:br/>
+      </w:r>
+      <w:r>
+        <w:rPr>
+          <w:rFonts w:ascii="JetBrains Mono" w:eastAsia="宋体" w:hAnsi="JetBrains Mono" w:cs="宋体"/>
+          <w:i/>
+          <w:iCs/>
+          <w:color w:val="499936"/>
+          <w:kern w:val="0"/>
+          <w:sz w:val="20"/>
+          <w:szCs w:val="20"/>
+        </w:rPr>
+        <w:lastRenderedPageBreak/>
         <w:t xml:space="preserve"> * </w:t>
       </w:r>
       <w:r>
@@ -4907,7 +4969,6 @@
           <w:szCs w:val="28"/>
           <w:shd w:val="clear" w:color="auto" w:fill="FCFCFC"/>
         </w:rPr>
-        <w:lastRenderedPageBreak/>
         <w:t>解决方案：</w:t>
       </w:r>
     </w:p>
@@ -4995,7 +5056,6 @@
               <w:widowControl/>
               <w:jc w:val="left"/>
               <w:rPr>
-                <w:rFonts w:hint="eastAsia"/>
                 <w:szCs w:val="21"/>
               </w:rPr>
             </w:pPr>
@@ -5029,6 +5089,10 @@
         <w:br/>
       </w:r>
       <w:r>
+        <w:rPr>
+          <w:noProof/>
+        </w:rPr>
+        <w:lastRenderedPageBreak/>
         <w:drawing>
           <wp:inline distT="0" distB="0" distL="0" distR="0" wp14:anchorId="1321DE0F" wp14:editId="644858E9">
             <wp:extent cx="5274310" cy="2660650"/>
@@ -5045,7 +5109,7 @@
                     <pic:cNvPicPr/>
                   </pic:nvPicPr>
                   <pic:blipFill>
-                    <a:blip r:embed="rId14"/>
+                    <a:blip r:embed="rId15"/>
                     <a:stretch>
                       <a:fillRect/>
                     </a:stretch>
